--- a/assignment7/Activity 6 process synchronization.docx
+++ b/assignment7/Activity 6 process synchronization.docx
@@ -361,8 +361,9 @@
             <w:pPr>
               <w:spacing w:line="360" w:lineRule="auto"/>
               <w:rPr>
-                <w:rFonts w:ascii="TH Sarabun New" w:hAnsi="TH Sarabun New" w:cs="TH Sarabun New"/>
+                <w:rFonts w:ascii="TH Sarabun New" w:hAnsi="TH Sarabun New" w:cs="TH Sarabun New" w:hint="cs"/>
                 <w:sz w:val="28"/>
+                <w:cs/>
               </w:rPr>
             </w:pPr>
             <w:r>
@@ -5230,7 +5231,6 @@
         <w:rPr>
           <w:rFonts w:ascii="TH Sarabun New" w:hAnsi="TH Sarabun New" w:cs="TH Sarabun New"/>
           <w:sz w:val="28"/>
-          <w:cs/>
         </w:rPr>
       </w:pPr>
       <w:r>
@@ -5247,7 +5247,6 @@
         <w:rPr>
           <w:rFonts w:ascii="TH Sarabun New" w:hAnsi="TH Sarabun New" w:cs="TH Sarabun New"/>
           <w:sz w:val="28"/>
-          <w:cs/>
         </w:rPr>
       </w:pPr>
     </w:p>
@@ -5258,22 +5257,401 @@
           <w:sz w:val="28"/>
         </w:rPr>
       </w:pPr>
+      <w:r>
+        <w:rPr>
+          <w:rFonts w:ascii="TH Sarabun New" w:hAnsi="TH Sarabun New" w:cs="TH Sarabun New"/>
+          <w:sz w:val="28"/>
+        </w:rPr>
+        <w:t>1. code</w:t>
+      </w:r>
     </w:p>
     <w:p>
       <w:pPr>
         <w:rPr>
           <w:rFonts w:ascii="TH Sarabun New" w:hAnsi="TH Sarabun New" w:cs="TH Sarabun New"/>
           <w:sz w:val="28"/>
-        </w:rPr>
-      </w:pPr>
+          <w:cs/>
+        </w:rPr>
+      </w:pPr>
+      <w:proofErr w:type="spellStart"/>
+      <w:r>
+        <w:rPr>
+          <w:rFonts w:ascii="TH Sarabun New" w:hAnsi="TH Sarabun New" w:cs="TH Sarabun New"/>
+          <w:sz w:val="28"/>
+        </w:rPr>
+        <w:t>callcenter.c</w:t>
+      </w:r>
+      <w:proofErr w:type="spellEnd"/>
     </w:p>
     <w:p>
       <w:pPr>
-        <w:rPr>
-          <w:rFonts w:ascii="TH Sarabun New" w:hAnsi="TH Sarabun New" w:cs="TH Sarabun New"/>
-          <w:sz w:val="28"/>
-        </w:rPr>
-      </w:pPr>
+        <w:jc w:val="center"/>
+        <w:rPr>
+          <w:rFonts w:ascii="TH Sarabun New" w:hAnsi="TH Sarabun New" w:cs="TH Sarabun New"/>
+          <w:sz w:val="28"/>
+        </w:rPr>
+      </w:pPr>
+      <w:r>
+        <w:rPr>
+          <w:rFonts w:ascii="TH Sarabun New" w:hAnsi="TH Sarabun New" w:cs="TH Sarabun New"/>
+          <w:sz w:val="28"/>
+        </w:rPr>
+        <w:drawing>
+          <wp:inline distT="0" distB="0" distL="0" distR="0" wp14:anchorId="17F722E6" wp14:editId="482081E0">
+            <wp:extent cx="4384431" cy="4636072"/>
+            <wp:effectExtent l="0" t="0" r="0" b="0"/>
+            <wp:docPr id="1930382599" name="Picture 1" descr="A screen shot of a computer code&#10;&#10;AI-generated content may be incorrect."/>
+            <wp:cNvGraphicFramePr>
+              <a:graphicFrameLocks xmlns:a="http://schemas.openxmlformats.org/drawingml/2006/main" noChangeAspect="1"/>
+            </wp:cNvGraphicFramePr>
+            <a:graphic xmlns:a="http://schemas.openxmlformats.org/drawingml/2006/main">
+              <a:graphicData uri="http://schemas.openxmlformats.org/drawingml/2006/picture">
+                <pic:pic xmlns:pic="http://schemas.openxmlformats.org/drawingml/2006/picture">
+                  <pic:nvPicPr>
+                    <pic:cNvPr id="1930382599" name="Picture 1" descr="A screen shot of a computer code&#10;&#10;AI-generated content may be incorrect."/>
+                    <pic:cNvPicPr/>
+                  </pic:nvPicPr>
+                  <pic:blipFill rotWithShape="1">
+                    <a:blip r:embed="rId6"/>
+                    <a:srcRect l="8482" t="8134" r="8679" b="7872"/>
+                    <a:stretch/>
+                  </pic:blipFill>
+                  <pic:spPr bwMode="auto">
+                    <a:xfrm>
+                      <a:off x="0" y="0"/>
+                      <a:ext cx="4442383" cy="4697351"/>
+                    </a:xfrm>
+                    <a:prstGeom prst="rect">
+                      <a:avLst/>
+                    </a:prstGeom>
+                    <a:ln>
+                      <a:noFill/>
+                    </a:ln>
+                    <a:extLst>
+                      <a:ext uri="{53640926-AAD7-44D8-BBD7-CCE9431645EC}">
+                        <a14:shadowObscured xmlns:a14="http://schemas.microsoft.com/office/drawing/2010/main"/>
+                      </a:ext>
+                    </a:extLst>
+                  </pic:spPr>
+                </pic:pic>
+              </a:graphicData>
+            </a:graphic>
+          </wp:inline>
+        </w:drawing>
+      </w:r>
+    </w:p>
+    <w:p>
+      <w:pPr>
+        <w:rPr>
+          <w:rFonts w:ascii="TH Sarabun New" w:hAnsi="TH Sarabun New" w:cs="TH Sarabun New"/>
+          <w:sz w:val="28"/>
+        </w:rPr>
+      </w:pPr>
+    </w:p>
+    <w:p>
+      <w:pPr>
+        <w:rPr>
+          <w:rFonts w:ascii="TH Sarabun New" w:hAnsi="TH Sarabun New" w:cs="TH Sarabun New"/>
+          <w:sz w:val="28"/>
+        </w:rPr>
+      </w:pPr>
+    </w:p>
+    <w:p>
+      <w:pPr>
+        <w:rPr>
+          <w:rFonts w:ascii="TH Sarabun New" w:hAnsi="TH Sarabun New" w:cs="TH Sarabun New"/>
+          <w:sz w:val="28"/>
+        </w:rPr>
+      </w:pPr>
+      <w:r>
+        <w:rPr>
+          <w:rFonts w:ascii="TH Sarabun New" w:hAnsi="TH Sarabun New" w:cs="TH Sarabun New"/>
+          <w:sz w:val="28"/>
+        </w:rPr>
+        <w:br w:type="page"/>
+      </w:r>
+    </w:p>
+    <w:p>
+      <w:pPr>
+        <w:rPr>
+          <w:rFonts w:ascii="TH Sarabun New" w:hAnsi="TH Sarabun New" w:cs="TH Sarabun New"/>
+          <w:sz w:val="28"/>
+        </w:rPr>
+      </w:pPr>
+      <w:proofErr w:type="spellStart"/>
+      <w:r>
+        <w:rPr>
+          <w:rFonts w:ascii="TH Sarabun New" w:hAnsi="TH Sarabun New" w:cs="TH Sarabun New"/>
+          <w:sz w:val="28"/>
+        </w:rPr>
+        <w:lastRenderedPageBreak/>
+        <w:t>c</w:t>
+      </w:r>
+      <w:r>
+        <w:rPr>
+          <w:rFonts w:ascii="TH Sarabun New" w:hAnsi="TH Sarabun New" w:cs="TH Sarabun New"/>
+          <w:sz w:val="28"/>
+        </w:rPr>
+        <w:t>ustomer.c</w:t>
+      </w:r>
+      <w:proofErr w:type="spellEnd"/>
+    </w:p>
+    <w:p>
+      <w:pPr>
+        <w:rPr>
+          <w:rFonts w:ascii="TH Sarabun New" w:hAnsi="TH Sarabun New" w:cs="TH Sarabun New"/>
+          <w:sz w:val="28"/>
+          <w:cs/>
+        </w:rPr>
+      </w:pPr>
+      <w:r>
+        <w:rPr>
+          <w:rFonts w:ascii="TH Sarabun New" w:hAnsi="TH Sarabun New" w:cs="TH Sarabun New"/>
+          <w:sz w:val="28"/>
+        </w:rPr>
+        <w:drawing>
+          <wp:inline distT="0" distB="0" distL="0" distR="0" wp14:anchorId="45A9C02A" wp14:editId="7153591C">
+            <wp:extent cx="5251450" cy="6600092"/>
+            <wp:effectExtent l="0" t="0" r="0" b="4445"/>
+            <wp:docPr id="586048854" name="Picture 1" descr="A screenshot of a computer screen&#10;&#10;AI-generated content may be incorrect."/>
+            <wp:cNvGraphicFramePr>
+              <a:graphicFrameLocks xmlns:a="http://schemas.openxmlformats.org/drawingml/2006/main" noChangeAspect="1"/>
+            </wp:cNvGraphicFramePr>
+            <a:graphic xmlns:a="http://schemas.openxmlformats.org/drawingml/2006/main">
+              <a:graphicData uri="http://schemas.openxmlformats.org/drawingml/2006/picture">
+                <pic:pic xmlns:pic="http://schemas.openxmlformats.org/drawingml/2006/picture">
+                  <pic:nvPicPr>
+                    <pic:cNvPr id="586048854" name="Picture 1" descr="A screenshot of a computer screen&#10;&#10;AI-generated content may be incorrect."/>
+                    <pic:cNvPicPr/>
+                  </pic:nvPicPr>
+                  <pic:blipFill rotWithShape="1">
+                    <a:blip r:embed="rId7"/>
+                    <a:srcRect l="5720" t="4682" r="5911" b="4409"/>
+                    <a:stretch/>
+                  </pic:blipFill>
+                  <pic:spPr bwMode="auto">
+                    <a:xfrm>
+                      <a:off x="0" y="0"/>
+                      <a:ext cx="5252287" cy="6601144"/>
+                    </a:xfrm>
+                    <a:prstGeom prst="rect">
+                      <a:avLst/>
+                    </a:prstGeom>
+                    <a:ln>
+                      <a:noFill/>
+                    </a:ln>
+                    <a:extLst>
+                      <a:ext uri="{53640926-AAD7-44D8-BBD7-CCE9431645EC}">
+                        <a14:shadowObscured xmlns:a14="http://schemas.microsoft.com/office/drawing/2010/main"/>
+                      </a:ext>
+                    </a:extLst>
+                  </pic:spPr>
+                </pic:pic>
+              </a:graphicData>
+            </a:graphic>
+          </wp:inline>
+        </w:drawing>
+      </w:r>
+    </w:p>
+    <w:p>
+      <w:pPr>
+        <w:rPr>
+          <w:rFonts w:ascii="TH Sarabun New" w:hAnsi="TH Sarabun New" w:cs="TH Sarabun New"/>
+          <w:sz w:val="28"/>
+        </w:rPr>
+      </w:pPr>
+    </w:p>
+    <w:p>
+      <w:pPr>
+        <w:rPr>
+          <w:rFonts w:ascii="TH Sarabun New" w:hAnsi="TH Sarabun New" w:cs="TH Sarabun New"/>
+          <w:sz w:val="28"/>
+        </w:rPr>
+      </w:pPr>
+    </w:p>
+    <w:p>
+      <w:pPr>
+        <w:rPr>
+          <w:rFonts w:ascii="TH Sarabun New" w:hAnsi="TH Sarabun New" w:cs="TH Sarabun New"/>
+          <w:sz w:val="28"/>
+        </w:rPr>
+      </w:pPr>
+    </w:p>
+    <w:p>
+      <w:pPr>
+        <w:rPr>
+          <w:rFonts w:ascii="TH Sarabun New" w:hAnsi="TH Sarabun New" w:cs="TH Sarabun New"/>
+          <w:sz w:val="28"/>
+        </w:rPr>
+      </w:pPr>
+    </w:p>
+    <w:p>
+      <w:pPr>
+        <w:rPr>
+          <w:rFonts w:ascii="TH Sarabun New" w:hAnsi="TH Sarabun New" w:cs="TH Sarabun New"/>
+          <w:sz w:val="28"/>
+        </w:rPr>
+      </w:pPr>
+      <w:r>
+        <w:rPr>
+          <w:rFonts w:ascii="TH Sarabun New" w:hAnsi="TH Sarabun New" w:cs="TH Sarabun New"/>
+          <w:sz w:val="28"/>
+        </w:rPr>
+        <w:lastRenderedPageBreak/>
+        <w:t>2. Result</w:t>
+      </w:r>
+    </w:p>
+    <w:p>
+      <w:pPr>
+        <w:rPr>
+          <w:rFonts w:ascii="TH Sarabun New" w:hAnsi="TH Sarabun New" w:cs="TH Sarabun New"/>
+          <w:sz w:val="28"/>
+        </w:rPr>
+      </w:pPr>
+      <w:proofErr w:type="spellStart"/>
+      <w:r>
+        <w:rPr>
+          <w:rFonts w:ascii="TH Sarabun New" w:hAnsi="TH Sarabun New" w:cs="TH Sarabun New"/>
+          <w:sz w:val="28"/>
+        </w:rPr>
+        <w:t>callcenter</w:t>
+      </w:r>
+      <w:proofErr w:type="spellEnd"/>
+    </w:p>
+    <w:p>
+      <w:pPr>
+        <w:rPr>
+          <w:rFonts w:ascii="TH Sarabun New" w:hAnsi="TH Sarabun New" w:cs="TH Sarabun New"/>
+          <w:sz w:val="28"/>
+        </w:rPr>
+      </w:pPr>
+      <w:r>
+        <w:rPr>
+          <w:rFonts w:ascii="TH Sarabun New" w:hAnsi="TH Sarabun New" w:cs="TH Sarabun New"/>
+          <w:noProof/>
+          <w:sz w:val="28"/>
+        </w:rPr>
+        <w:drawing>
+          <wp:inline distT="0" distB="0" distL="0" distR="0" wp14:anchorId="2BCF3F84" wp14:editId="1D57BF50">
+            <wp:extent cx="5483502" cy="3329354"/>
+            <wp:effectExtent l="0" t="0" r="3175" b="0"/>
+            <wp:docPr id="1589976765" name="Picture 1" descr="A screenshot of a computer&#10;&#10;AI-generated content may be incorrect."/>
+            <wp:cNvGraphicFramePr>
+              <a:graphicFrameLocks xmlns:a="http://schemas.openxmlformats.org/drawingml/2006/main" noChangeAspect="1"/>
+            </wp:cNvGraphicFramePr>
+            <a:graphic xmlns:a="http://schemas.openxmlformats.org/drawingml/2006/main">
+              <a:graphicData uri="http://schemas.openxmlformats.org/drawingml/2006/picture">
+                <pic:pic xmlns:pic="http://schemas.openxmlformats.org/drawingml/2006/picture">
+                  <pic:nvPicPr>
+                    <pic:cNvPr id="1589976765" name="Picture 1" descr="A screenshot of a computer&#10;&#10;AI-generated content may be incorrect."/>
+                    <pic:cNvPicPr/>
+                  </pic:nvPicPr>
+                  <pic:blipFill>
+                    <a:blip r:embed="rId8">
+                      <a:extLst>
+                        <a:ext uri="{28A0092B-C50C-407E-A947-70E740481C1C}">
+                          <a14:useLocalDpi xmlns:a14="http://schemas.microsoft.com/office/drawing/2010/main" val="0"/>
+                        </a:ext>
+                      </a:extLst>
+                    </a:blip>
+                    <a:stretch>
+                      <a:fillRect/>
+                    </a:stretch>
+                  </pic:blipFill>
+                  <pic:spPr>
+                    <a:xfrm>
+                      <a:off x="0" y="0"/>
+                      <a:ext cx="5534259" cy="3360171"/>
+                    </a:xfrm>
+                    <a:prstGeom prst="rect">
+                      <a:avLst/>
+                    </a:prstGeom>
+                  </pic:spPr>
+                </pic:pic>
+              </a:graphicData>
+            </a:graphic>
+          </wp:inline>
+        </w:drawing>
+      </w:r>
+    </w:p>
+    <w:p>
+      <w:pPr>
+        <w:rPr>
+          <w:rFonts w:ascii="TH Sarabun New" w:hAnsi="TH Sarabun New" w:cs="TH Sarabun New"/>
+          <w:sz w:val="28"/>
+        </w:rPr>
+      </w:pPr>
+    </w:p>
+    <w:p>
+      <w:pPr>
+        <w:rPr>
+          <w:rFonts w:ascii="TH Sarabun New" w:hAnsi="TH Sarabun New" w:cs="TH Sarabun New"/>
+          <w:sz w:val="28"/>
+        </w:rPr>
+      </w:pPr>
+      <w:r>
+        <w:rPr>
+          <w:rFonts w:ascii="TH Sarabun New" w:hAnsi="TH Sarabun New" w:cs="TH Sarabun New"/>
+          <w:sz w:val="28"/>
+        </w:rPr>
+        <w:t>customer</w:t>
+      </w:r>
+    </w:p>
+    <w:p>
+      <w:pPr>
+        <w:rPr>
+          <w:rFonts w:ascii="TH Sarabun New" w:hAnsi="TH Sarabun New" w:cs="TH Sarabun New"/>
+          <w:sz w:val="28"/>
+        </w:rPr>
+      </w:pPr>
+      <w:r>
+        <w:rPr>
+          <w:rFonts w:ascii="TH Sarabun New" w:hAnsi="TH Sarabun New" w:cs="TH Sarabun New"/>
+          <w:noProof/>
+          <w:sz w:val="28"/>
+        </w:rPr>
+        <w:drawing>
+          <wp:inline distT="0" distB="0" distL="0" distR="0" wp14:anchorId="3037E408" wp14:editId="7ADFCA57">
+            <wp:extent cx="5615354" cy="3391410"/>
+            <wp:effectExtent l="0" t="0" r="0" b="0"/>
+            <wp:docPr id="1951318479" name="Picture 2" descr="A screenshot of a computer&#10;&#10;AI-generated content may be incorrect."/>
+            <wp:cNvGraphicFramePr>
+              <a:graphicFrameLocks xmlns:a="http://schemas.openxmlformats.org/drawingml/2006/main" noChangeAspect="1"/>
+            </wp:cNvGraphicFramePr>
+            <a:graphic xmlns:a="http://schemas.openxmlformats.org/drawingml/2006/main">
+              <a:graphicData uri="http://schemas.openxmlformats.org/drawingml/2006/picture">
+                <pic:pic xmlns:pic="http://schemas.openxmlformats.org/drawingml/2006/picture">
+                  <pic:nvPicPr>
+                    <pic:cNvPr id="1951318479" name="Picture 2" descr="A screenshot of a computer&#10;&#10;AI-generated content may be incorrect."/>
+                    <pic:cNvPicPr/>
+                  </pic:nvPicPr>
+                  <pic:blipFill>
+                    <a:blip r:embed="rId9">
+                      <a:extLst>
+                        <a:ext uri="{28A0092B-C50C-407E-A947-70E740481C1C}">
+                          <a14:useLocalDpi xmlns:a14="http://schemas.microsoft.com/office/drawing/2010/main" val="0"/>
+                        </a:ext>
+                      </a:extLst>
+                    </a:blip>
+                    <a:stretch>
+                      <a:fillRect/>
+                    </a:stretch>
+                  </pic:blipFill>
+                  <pic:spPr>
+                    <a:xfrm>
+                      <a:off x="0" y="0"/>
+                      <a:ext cx="5630603" cy="3400619"/>
+                    </a:xfrm>
+                    <a:prstGeom prst="rect">
+                      <a:avLst/>
+                    </a:prstGeom>
+                  </pic:spPr>
+                </pic:pic>
+              </a:graphicData>
+            </a:graphic>
+          </wp:inline>
+        </w:drawing>
+      </w:r>
     </w:p>
     <w:sectPr>
       <w:pgSz w:w="12240" w:h="15840"/>
